--- a/SRS SPPD Digital.docx
+++ b/SRS SPPD Digital.docx
@@ -65,7 +65,7 @@
           <w:shd w:val="clear" w:fill="auto"/>
           <w:lang w:val="en-US"/>
         </w:rPr>
-        <w:t xml:space="preserve"> (teesss)</w:t>
+        <w:t xml:space="preserve"> (teesss) ABC</w:t>
       </w:r>
       <w:bookmarkStart w:id="0" w:name="_GoBack"/>
       <w:bookmarkEnd w:id="0"/>
@@ -11921,6 +11921,7 @@
         </w:tblPrEx>
         <w:trPr>
           <w:gridAfter w:val="1"/>
+          <w:wAfter w:w="13" w:type="dxa"/>
           <w:trHeight w:val="0" w:hRule="atLeast"/>
         </w:trPr>
         <w:tc>
@@ -12059,6 +12060,7 @@
         </w:tblPrEx>
         <w:trPr>
           <w:gridAfter w:val="1"/>
+          <w:wAfter w:w="13" w:type="dxa"/>
           <w:trHeight w:val="0" w:hRule="atLeast"/>
         </w:trPr>
         <w:tc>
@@ -12221,6 +12223,7 @@
         </w:tblPrEx>
         <w:trPr>
           <w:gridAfter w:val="1"/>
+          <w:wAfter w:w="13" w:type="dxa"/>
           <w:trHeight w:val="0" w:hRule="atLeast"/>
         </w:trPr>
         <w:tc>
@@ -12338,6 +12341,7 @@
         </w:tblPrEx>
         <w:trPr>
           <w:gridAfter w:val="1"/>
+          <w:wAfter w:w="13" w:type="dxa"/>
           <w:trHeight w:val="0" w:hRule="atLeast"/>
         </w:trPr>
         <w:tc>
@@ -24993,14 +24997,6 @@
         <w:gridCol w:w="4568"/>
       </w:tblGrid>
       <w:tr>
-        <w:tblPrEx>
-          <w:tblCellMar>
-            <w:top w:w="0" w:type="dxa"/>
-            <w:left w:w="10" w:type="dxa"/>
-            <w:bottom w:w="0" w:type="dxa"/>
-            <w:right w:w="10" w:type="dxa"/>
-          </w:tblCellMar>
-        </w:tblPrEx>
         <w:trPr>
           <w:trHeight w:val="0" w:hRule="atLeast"/>
         </w:trPr>
@@ -41626,20 +41622,20 @@
         </w:rPr>
       </w:pPr>
       <w:r>
-        <w:pict>
-          <v:shape id="rectole0000000000" o:spid="_x0000_s1026" o:spt="75" type="#_x0000_t75" style="height:584.35pt;width:932.6pt;" o:ole="t" filled="f" o:preferrelative="t" coordsize="21600,21600">
+        <w:object>
+          <v:shape id="_x0000_i1025" o:spt="75" type="#_x0000_t75" style="height:584.35pt;width:932.6pt;" o:ole="t" filled="f" o:preferrelative="t" coordsize="21600,21600">
             <v:path/>
             <v:fill on="f" focussize="0,0"/>
             <v:stroke/>
             <v:imagedata r:id="rId5" o:title=""/>
-            <o:lock v:ext="edit"/>
+            <o:lock v:ext="edit" aspectratio="t"/>
             <w10:wrap type="none"/>
             <w10:anchorlock/>
           </v:shape>
-          <o:OLEObject Type="Embed" ProgID="StaticMetafile" ShapeID="rectole0000000000" DrawAspect="Content" ObjectID="_1468075725" r:id="rId4">
+          <o:OLEObject Type="Embed" ProgID="StaticMetafile" ShapeID="_x0000_i1025" DrawAspect="Content" ObjectID="_1468075725" r:id="rId4">
             <o:LockedField>false</o:LockedField>
           </o:OLEObject>
-        </w:pict>
+        </w:object>
       </w:r>
     </w:p>
     <w:p>
@@ -42558,20 +42554,20 @@
         </w:rPr>
       </w:pPr>
       <w:r>
-        <w:pict>
-          <v:shape id="rectole0000000001" o:spid="_x0000_s1027" o:spt="75" type="#_x0000_t75" style="height:585.1pt;width:932.6pt;" o:ole="t" filled="f" o:preferrelative="t" coordsize="21600,21600">
+        <w:object>
+          <v:shape id="_x0000_i1027" o:spt="75" type="#_x0000_t75" style="height:585.1pt;width:932.6pt;" o:ole="t" filled="f" o:preferrelative="t" coordsize="21600,21600">
             <v:path/>
             <v:fill on="f" focussize="0,0"/>
             <v:stroke/>
             <v:imagedata r:id="rId7" o:title=""/>
-            <o:lock v:ext="edit"/>
+            <o:lock v:ext="edit" aspectratio="t"/>
             <w10:wrap type="none"/>
             <w10:anchorlock/>
           </v:shape>
-          <o:OLEObject Type="Embed" ProgID="StaticMetafile" ShapeID="rectole0000000001" DrawAspect="Content" ObjectID="_1468075726" r:id="rId6">
+          <o:OLEObject Type="Embed" ProgID="StaticMetafile" ShapeID="_x0000_i1027" DrawAspect="Content" ObjectID="_1468075726" r:id="rId6">
             <o:LockedField>false</o:LockedField>
           </o:OLEObject>
-        </w:pict>
+        </w:object>
       </w:r>
     </w:p>
     <w:p>
@@ -44608,20 +44604,20 @@
         </w:rPr>
       </w:pPr>
       <w:r>
-        <w:pict>
-          <v:shape id="rectole0000000002" o:spid="_x0000_s1028" o:spt="75" type="#_x0000_t75" style="height:192.85pt;width:192.85pt;" o:ole="t" filled="f" o:preferrelative="t" coordsize="21600,21600">
+        <w:object>
+          <v:shape id="_x0000_i1028" o:spt="75" type="#_x0000_t75" style="height:192.85pt;width:192.85pt;" o:ole="t" filled="f" o:preferrelative="t" coordsize="21600,21600">
             <v:path/>
             <v:fill on="f" focussize="0,0"/>
             <v:stroke/>
             <v:imagedata r:id="rId9" o:title=""/>
-            <o:lock v:ext="edit"/>
+            <o:lock v:ext="edit" aspectratio="t"/>
             <w10:wrap type="none"/>
             <w10:anchorlock/>
           </v:shape>
-          <o:OLEObject Type="Embed" ProgID="StaticMetafile" ShapeID="rectole0000000002" DrawAspect="Content" ObjectID="_1468075727" r:id="rId8">
+          <o:OLEObject Type="Embed" ProgID="StaticMetafile" ShapeID="_x0000_i1028" DrawAspect="Content" ObjectID="_1468075727" r:id="rId8">
             <o:LockedField>false</o:LockedField>
           </o:OLEObject>
-        </w:pict>
+        </w:object>
       </w:r>
     </w:p>
     <w:p>
@@ -48349,6 +48345,7 @@
     <w:qFormat/>
     <w:uiPriority w:val="0"/>
     <w:rPr>
+      <w:rFonts w:asciiTheme="minorHAnsi" w:hAnsiTheme="minorHAnsi" w:eastAsiaTheme="minorEastAsia" w:cstheme="minorBidi"/>
       <w:sz w:val="21"/>
       <w:szCs w:val="22"/>
     </w:rPr>
@@ -48656,23 +48653,4 @@
   </a:themeElements>
   <a:objectDefaults/>
 </a:theme>
-</file>
-
-<file path=customXml/item1.xml><?xml version="1.0" encoding="utf-8"?>
-<s:customData xmlns="http://www.wps.cn/officeDocument/2013/wpsCustomData" xmlns:s="http://www.wps.cn/officeDocument/2013/wpsCustomData">
-  <customSectProps/>
-  <customShpExts>
-    <customShpInfo spid="_x0000_s1026"/>
-    <customShpInfo spid="_x0000_s1027"/>
-    <customShpInfo spid="_x0000_s1028"/>
-  </customShpExts>
-</s:customData>
-</file>
-
-<file path=customXml/itemProps1.xml><?xml version="1.0" encoding="utf-8"?>
-<ds:datastoreItem xmlns:ds="http://schemas.openxmlformats.org/officeDocument/2006/customXml" ds:itemID="{B1977F7D-205B-4081-913C-38D41E755F92}">
-  <ds:schemaRefs>
-    <ds:schemaRef ds:uri="http://www.wps.cn/officeDocument/2013/wpsCustomData"/>
-  </ds:schemaRefs>
-</ds:datastoreItem>
 </file>
--- a/SRS SPPD Digital.docx
+++ b/SRS SPPD Digital.docx
@@ -65,7 +65,7 @@
           <w:shd w:val="clear" w:fill="auto"/>
           <w:lang w:val="en-US"/>
         </w:rPr>
-        <w:t xml:space="preserve"> (teesss) ABC</w:t>
+        <w:t xml:space="preserve"> (teesss) ABC DEF</w:t>
       </w:r>
       <w:bookmarkStart w:id="0" w:name="_GoBack"/>
       <w:bookmarkEnd w:id="0"/>
@@ -9058,14 +9058,6 @@
         <w:gridCol w:w="1117"/>
       </w:tblGrid>
       <w:tr>
-        <w:tblPrEx>
-          <w:tblCellMar>
-            <w:top w:w="0" w:type="dxa"/>
-            <w:left w:w="10" w:type="dxa"/>
-            <w:bottom w:w="0" w:type="dxa"/>
-            <w:right w:w="10" w:type="dxa"/>
-          </w:tblCellMar>
-        </w:tblPrEx>
         <w:trPr>
           <w:trHeight w:val="0" w:hRule="atLeast"/>
         </w:trPr>
@@ -42555,7 +42547,7 @@
       </w:pPr>
       <w:r>
         <w:object>
-          <v:shape id="_x0000_i1027" o:spt="75" type="#_x0000_t75" style="height:585.1pt;width:932.6pt;" o:ole="t" filled="f" o:preferrelative="t" coordsize="21600,21600">
+          <v:shape id="_x0000_i1026" o:spt="75" type="#_x0000_t75" style="height:585.1pt;width:932.6pt;" o:ole="t" filled="f" o:preferrelative="t" coordsize="21600,21600">
             <v:path/>
             <v:fill on="f" focussize="0,0"/>
             <v:stroke/>
@@ -42564,7 +42556,7 @@
             <w10:wrap type="none"/>
             <w10:anchorlock/>
           </v:shape>
-          <o:OLEObject Type="Embed" ProgID="StaticMetafile" ShapeID="_x0000_i1027" DrawAspect="Content" ObjectID="_1468075726" r:id="rId6">
+          <o:OLEObject Type="Embed" ProgID="StaticMetafile" ShapeID="_x0000_i1026" DrawAspect="Content" ObjectID="_1468075726" r:id="rId6">
             <o:LockedField>false</o:LockedField>
           </o:OLEObject>
         </w:object>
@@ -44605,7 +44597,7 @@
       </w:pPr>
       <w:r>
         <w:object>
-          <v:shape id="_x0000_i1028" o:spt="75" type="#_x0000_t75" style="height:192.85pt;width:192.85pt;" o:ole="t" filled="f" o:preferrelative="t" coordsize="21600,21600">
+          <v:shape id="_x0000_i1027" o:spt="75" type="#_x0000_t75" style="height:192.85pt;width:192.85pt;" o:ole="t" filled="f" o:preferrelative="t" coordsize="21600,21600">
             <v:path/>
             <v:fill on="f" focussize="0,0"/>
             <v:stroke/>
@@ -44614,7 +44606,7 @@
             <w10:wrap type="none"/>
             <w10:anchorlock/>
           </v:shape>
-          <o:OLEObject Type="Embed" ProgID="StaticMetafile" ShapeID="_x0000_i1028" DrawAspect="Content" ObjectID="_1468075727" r:id="rId8">
+          <o:OLEObject Type="Embed" ProgID="StaticMetafile" ShapeID="_x0000_i1027" DrawAspect="Content" ObjectID="_1468075727" r:id="rId8">
             <o:LockedField>false</o:LockedField>
           </o:OLEObject>
         </w:object>
